--- a/0827面试准备v3/0827面试准备v3/项目介绍面试.docx
+++ b/0827面试准备v3/0827面试准备v3/项目介绍面试.docx
@@ -1,6 +1,6 @@
 
 <file path=word/document.xml><?xml version="1.0" encoding="utf-8"?>
-<w:document xmlns:wpc="http://schemas.microsoft.com/office/word/2010/wordprocessingCanvas" xmlns:cx="http://schemas.microsoft.com/office/drawing/2014/chartex" xmlns:mc="http://schemas.openxmlformats.org/markup-compatibility/2006" xmlns:o="urn:schemas-microsoft-com:office:office" xmlns:r="http://schemas.openxmlformats.org/officeDocument/2006/relationships" xmlns:m="http://schemas.openxmlformats.org/officeDocument/2006/math" xmlns:v="urn:schemas-microsoft-com:vml" xmlns:wp14="http://schemas.microsoft.com/office/word/2010/wordprocessingDrawing" xmlns:wp="http://schemas.openxmlformats.org/drawingml/2006/wordprocessingDrawing" xmlns:w10="urn:schemas-microsoft-com:office:word" xmlns:w="http://schemas.openxmlformats.org/wordprocessingml/2006/main" xmlns:w14="http://schemas.microsoft.com/office/word/2010/wordml" xmlns:w15="http://schemas.microsoft.com/office/word/2012/wordml" xmlns:w16se="http://schemas.microsoft.com/office/word/2015/wordml/symex" xmlns:wpg="http://schemas.microsoft.com/office/word/2010/wordprocessingGroup" xmlns:wpi="http://schemas.microsoft.com/office/word/2010/wordprocessingInk" xmlns:wne="http://schemas.microsoft.com/office/word/2006/wordml" xmlns:wps="http://schemas.microsoft.com/office/word/2010/wordprocessingShape" mc:Ignorable="w14 w15 w16se wp14">
+<w:document xmlns:wpc="http://schemas.microsoft.com/office/word/2010/wordprocessingCanvas" xmlns:mc="http://schemas.openxmlformats.org/markup-compatibility/2006" xmlns:o="urn:schemas-microsoft-com:office:office" xmlns:r="http://schemas.openxmlformats.org/officeDocument/2006/relationships" xmlns:m="http://schemas.openxmlformats.org/officeDocument/2006/math" xmlns:v="urn:schemas-microsoft-com:vml" xmlns:wp14="http://schemas.microsoft.com/office/word/2010/wordprocessingDrawing" xmlns:wp="http://schemas.openxmlformats.org/drawingml/2006/wordprocessingDrawing" xmlns:w10="urn:schemas-microsoft-com:office:word" xmlns:w="http://schemas.openxmlformats.org/wordprocessingml/2006/main" xmlns:w14="http://schemas.microsoft.com/office/word/2010/wordml" xmlns:w15="http://schemas.microsoft.com/office/word/2012/wordml" xmlns:wpg="http://schemas.microsoft.com/office/word/2010/wordprocessingGroup" xmlns:wpi="http://schemas.microsoft.com/office/word/2010/wordprocessingInk" xmlns:wne="http://schemas.microsoft.com/office/word/2006/wordml" xmlns:wps="http://schemas.microsoft.com/office/word/2010/wordprocessingShape" mc:Ignorable="w14 w15 wp14">
   <w:body>
     <w:p>
       <w:pPr>
@@ -147,6 +147,7 @@
         <w:rPr>
           <w:rFonts w:hint="eastAsia"/>
         </w:rPr>
+        <w:lastRenderedPageBreak/>
         <w:t>项目意义</w:t>
       </w:r>
       <w:r>
@@ -375,6 +376,7 @@
           <w:sz w:val="23"/>
           <w:szCs w:val="23"/>
         </w:rPr>
+        <w:lastRenderedPageBreak/>
         <w:t>https://cdn.tmi.yokogawa.com/Bulletin+DL850E-00CN_18.06.13.cn.pdf</w:t>
       </w:r>
     </w:p>
@@ -386,7 +388,6 @@
         <w:rPr>
           <w:rFonts w:hint="eastAsia"/>
         </w:rPr>
-        <w:lastRenderedPageBreak/>
         <w:t>软件</w:t>
       </w:r>
       <w:r>
@@ -431,11 +432,11 @@
             <v:path o:extrusionok="f" gradientshapeok="t" o:connecttype="rect"/>
             <o:lock v:ext="edit" aspectratio="t"/>
           </v:shapetype>
-          <v:shape id="_x0000_i1025" type="#_x0000_t75" style="width:410.7pt;height:184.05pt" o:ole="" filled="t">
+          <v:shape id="_x0000_i1025" type="#_x0000_t75" style="width:410.7pt;height:184.3pt" o:ole="" filled="t">
             <v:imagedata r:id="rId8" o:title="" grayscale="t" bilevel="t"/>
             <o:lock v:ext="edit" aspectratio="f"/>
           </v:shape>
-          <o:OLEObject Type="Embed" ProgID="Visio.Drawing.11" ShapeID="_x0000_i1025" DrawAspect="Content" ObjectID="_1596887072" r:id="rId9"/>
+          <o:OLEObject Type="Embed" ProgID="Visio.Drawing.11" ShapeID="_x0000_i1025" DrawAspect="Content" ObjectID="_1597474284" r:id="rId9"/>
         </w:object>
       </w:r>
     </w:p>
@@ -488,11 +489,11 @@
       </w:pPr>
       <w:r>
         <w:object w:dxaOrig="4755" w:dyaOrig="5122">
-          <v:shape id="_x0000_i1026" type="#_x0000_t75" style="width:237.9pt;height:256.05pt" o:ole="">
+          <v:shape id="_x0000_i1026" type="#_x0000_t75" style="width:237.9pt;height:256.3pt" o:ole="">
             <v:imagedata r:id="rId10" o:title=""/>
             <o:lock v:ext="edit" aspectratio="f"/>
           </v:shape>
-          <o:OLEObject Type="Embed" ProgID="Visio.Drawing.11" ShapeID="_x0000_i1026" DrawAspect="Content" ObjectID="_1596887073" r:id="rId11"/>
+          <o:OLEObject Type="Embed" ProgID="Visio.Drawing.11" ShapeID="_x0000_i1026" DrawAspect="Content" ObjectID="_1597474285" r:id="rId11"/>
         </w:object>
       </w:r>
     </w:p>
@@ -677,11 +678,11 @@
       </w:pPr>
       <w:r>
         <w:object w:dxaOrig="4673" w:dyaOrig="4510">
-          <v:shape id="_x0000_i1027" type="#_x0000_t75" style="width:234.15pt;height:226pt" o:ole="">
+          <v:shape id="_x0000_i1027" type="#_x0000_t75" style="width:233.85pt;height:225.8pt" o:ole="">
             <v:imagedata r:id="rId14" o:title=""/>
             <o:lock v:ext="edit" aspectratio="f"/>
           </v:shape>
-          <o:OLEObject Type="Embed" ProgID="Visio.Drawing.11" ShapeID="_x0000_i1027" DrawAspect="Content" ObjectID="_1596887074" r:id="rId15"/>
+          <o:OLEObject Type="Embed" ProgID="Visio.Drawing.11" ShapeID="_x0000_i1027" DrawAspect="Content" ObjectID="_1597474286" r:id="rId15"/>
         </w:object>
       </w:r>
     </w:p>
@@ -988,7 +989,7 @@
       <w:hyperlink r:id="rId19" w:tgtFrame="_blank" w:history="1">
         <w:r>
           <w:rPr>
-            <w:rStyle w:val="a7"/>
+            <w:rStyle w:val="a5"/>
             <w:rFonts w:ascii="Arial" w:hAnsi="Arial" w:cs="Arial"/>
             <w:color w:val="6795B5"/>
             <w:szCs w:val="21"/>
@@ -1027,7 +1028,7 @@
       <w:hyperlink r:id="rId20" w:tgtFrame="_blank" w:history="1">
         <w:r>
           <w:rPr>
-            <w:rStyle w:val="a7"/>
+            <w:rStyle w:val="a5"/>
             <w:rFonts w:ascii="Arial" w:hAnsi="Arial" w:cs="Arial"/>
             <w:color w:val="6795B5"/>
             <w:szCs w:val="21"/>
@@ -1057,7 +1058,7 @@
       <w:hyperlink r:id="rId21" w:tgtFrame="_blank" w:history="1">
         <w:r>
           <w:rPr>
-            <w:rStyle w:val="a7"/>
+            <w:rStyle w:val="a5"/>
             <w:rFonts w:ascii="Arial" w:hAnsi="Arial" w:cs="Arial"/>
             <w:color w:val="6795B5"/>
             <w:szCs w:val="21"/>
@@ -1175,11 +1176,11 @@
       </w:pPr>
       <w:r>
         <w:object w:dxaOrig="4673" w:dyaOrig="4510">
-          <v:shape id="_x0000_i1028" type="#_x0000_t75" style="width:234.15pt;height:226pt" o:ole="">
+          <v:shape id="_x0000_i1028" type="#_x0000_t75" style="width:233.85pt;height:225.8pt" o:ole="">
             <v:imagedata r:id="rId14" o:title=""/>
             <o:lock v:ext="edit" aspectratio="f"/>
           </v:shape>
-          <o:OLEObject Type="Embed" ProgID="Visio.Drawing.11" ShapeID="_x0000_i1028" DrawAspect="Content" ObjectID="_1596887075" r:id="rId22"/>
+          <o:OLEObject Type="Embed" ProgID="Visio.Drawing.11" ShapeID="_x0000_i1028" DrawAspect="Content" ObjectID="_1597474287" r:id="rId22"/>
         </w:object>
       </w:r>
     </w:p>
@@ -1192,7 +1193,6 @@
         <w:rPr>
           <w:noProof/>
         </w:rPr>
-        <w:lastRenderedPageBreak/>
         <w:drawing>
           <wp:inline distT="0" distB="0" distL="0" distR="0">
             <wp:extent cx="4215319" cy="7498080"/>
@@ -1251,11 +1251,44 @@
         <w:rPr>
           <w:rFonts w:hint="eastAsia"/>
         </w:rPr>
+        <w:lastRenderedPageBreak/>
         <w:t>控件的响应为经典的</w:t>
       </w:r>
       <w:r>
         <w:t>MVC模式。界面（View）将用户操作传递给控制器（Controller），控制器通知模型（Model）处理，模型的处理结果反馈到界面。消息的传递通过事件订阅机制，即消息订阅→消息发布→消息响应。</w:t>
       </w:r>
+    </w:p>
+    <w:p>
+      <w:pPr>
+        <w:widowControl/>
+        <w:jc w:val="left"/>
+      </w:pPr>
+    </w:p>
+    <w:p>
+      <w:pPr>
+        <w:widowControl/>
+        <w:jc w:val="left"/>
+        <w:rPr>
+          <w:rFonts w:hint="eastAsia"/>
+        </w:rPr>
+      </w:pPr>
+      <w:bookmarkStart w:id="0" w:name="_GoBack"/>
+      <w:bookmarkEnd w:id="0"/>
+    </w:p>
+    <w:p>
+      <w:pPr>
+        <w:widowControl/>
+        <w:jc w:val="left"/>
+      </w:pPr>
+    </w:p>
+    <w:p>
+      <w:pPr>
+        <w:widowControl/>
+        <w:jc w:val="left"/>
+        <w:rPr>
+          <w:rFonts w:hint="eastAsia"/>
+        </w:rPr>
+      </w:pPr>
     </w:p>
     <w:p>
       <w:pPr>
@@ -1581,11 +1614,11 @@
     <w:p>
       <w:r>
         <w:object w:dxaOrig="7635" w:dyaOrig="1494">
-          <v:shape id="_x0000_i1029" type="#_x0000_t75" style="width:381.3pt;height:75.15pt" o:ole="">
+          <v:shape id="_x0000_i1029" type="#_x0000_t75" style="width:381.3pt;height:74.9pt" o:ole="">
             <v:imagedata r:id="rId25" o:title=""/>
             <o:lock v:ext="edit" aspectratio="f"/>
           </v:shape>
-          <o:OLEObject Type="Embed" ProgID="Visio.Drawing.11" ShapeID="_x0000_i1029" DrawAspect="Content" ObjectID="_1596887076" r:id="rId26"/>
+          <o:OLEObject Type="Embed" ProgID="Visio.Drawing.11" ShapeID="_x0000_i1029" DrawAspect="Content" ObjectID="_1597474288" r:id="rId26"/>
         </w:object>
       </w:r>
     </w:p>
@@ -1639,6 +1672,7 @@
         <w:rPr>
           <w:rFonts w:hint="eastAsia"/>
         </w:rPr>
+        <w:lastRenderedPageBreak/>
         <w:t>本项目采用</w:t>
       </w:r>
       <w:r>
@@ -1647,7 +1681,7 @@
     </w:p>
     <w:p>
       <w:pPr>
-        <w:pStyle w:val="a8"/>
+        <w:pStyle w:val="a6"/>
       </w:pPr>
       <w:r>
         <w:rPr>
@@ -1702,7 +1736,7 @@
           </w:tcPr>
           <w:p>
             <w:pPr>
-              <w:pStyle w:val="a9"/>
+              <w:pStyle w:val="a7"/>
               <w:jc w:val="center"/>
               <w:textAlignment w:val="center"/>
               <w:rPr>
@@ -1724,7 +1758,7 @@
           </w:tcPr>
           <w:p>
             <w:pPr>
-              <w:pStyle w:val="a9"/>
+              <w:pStyle w:val="a7"/>
               <w:jc w:val="center"/>
               <w:textAlignment w:val="center"/>
               <w:rPr>
@@ -1746,7 +1780,7 @@
           </w:tcPr>
           <w:p>
             <w:pPr>
-              <w:pStyle w:val="a9"/>
+              <w:pStyle w:val="a7"/>
               <w:jc w:val="center"/>
               <w:textAlignment w:val="center"/>
               <w:rPr>
@@ -1773,7 +1807,7 @@
           </w:tcPr>
           <w:p>
             <w:pPr>
-              <w:pStyle w:val="a9"/>
+              <w:pStyle w:val="a7"/>
               <w:jc w:val="center"/>
               <w:textAlignment w:val="center"/>
               <w:rPr>
@@ -1801,7 +1835,7 @@
           </w:tcPr>
           <w:p>
             <w:pPr>
-              <w:pStyle w:val="a9"/>
+              <w:pStyle w:val="a7"/>
               <w:jc w:val="center"/>
               <w:textAlignment w:val="center"/>
               <w:rPr>
@@ -1823,7 +1857,7 @@
           </w:tcPr>
           <w:p>
             <w:pPr>
-              <w:pStyle w:val="a9"/>
+              <w:pStyle w:val="a7"/>
               <w:jc w:val="center"/>
               <w:textAlignment w:val="center"/>
               <w:rPr>
@@ -1850,7 +1884,7 @@
           </w:tcPr>
           <w:p>
             <w:pPr>
-              <w:pStyle w:val="a9"/>
+              <w:pStyle w:val="a7"/>
               <w:jc w:val="center"/>
               <w:textAlignment w:val="center"/>
               <w:rPr>
@@ -1878,7 +1912,7 @@
           </w:tcPr>
           <w:p>
             <w:pPr>
-              <w:pStyle w:val="a9"/>
+              <w:pStyle w:val="a7"/>
               <w:jc w:val="center"/>
               <w:textAlignment w:val="center"/>
               <w:rPr>
@@ -1900,7 +1934,7 @@
           </w:tcPr>
           <w:p>
             <w:pPr>
-              <w:pStyle w:val="a9"/>
+              <w:pStyle w:val="a7"/>
               <w:jc w:val="center"/>
               <w:textAlignment w:val="center"/>
               <w:rPr>
@@ -1927,7 +1961,7 @@
           </w:tcPr>
           <w:p>
             <w:pPr>
-              <w:pStyle w:val="a9"/>
+              <w:pStyle w:val="a7"/>
               <w:jc w:val="center"/>
               <w:textAlignment w:val="center"/>
               <w:rPr>
@@ -1955,7 +1989,7 @@
           </w:tcPr>
           <w:p>
             <w:pPr>
-              <w:pStyle w:val="a9"/>
+              <w:pStyle w:val="a7"/>
               <w:jc w:val="center"/>
               <w:textAlignment w:val="center"/>
               <w:rPr>
@@ -1977,7 +2011,7 @@
           </w:tcPr>
           <w:p>
             <w:pPr>
-              <w:pStyle w:val="a9"/>
+              <w:pStyle w:val="a7"/>
               <w:jc w:val="center"/>
               <w:textAlignment w:val="center"/>
               <w:rPr>
@@ -1989,11 +2023,11 @@
                 <w:rFonts w:eastAsiaTheme="minorEastAsia"/>
               </w:rPr>
               <w:object w:dxaOrig="1141" w:dyaOrig="421">
-                <v:shape id="_x0000_i1030" type="#_x0000_t75" style="width:56.95pt;height:20.65pt" o:ole="">
+                <v:shape id="_x0000_i1030" type="#_x0000_t75" style="width:57pt;height:20.75pt" o:ole="">
                   <v:imagedata r:id="rId27" o:title=""/>
                   <o:lock v:ext="edit" aspectratio="f"/>
                 </v:shape>
-                <o:OLEObject Type="Embed" ProgID="Equation.DSMT4" ShapeID="_x0000_i1030" DrawAspect="Content" ObjectID="_1596887077" r:id="rId28"/>
+                <o:OLEObject Type="Embed" ProgID="Equation.DSMT4" ShapeID="_x0000_i1030" DrawAspect="Content" ObjectID="_1597474289" r:id="rId28"/>
               </w:object>
             </w:r>
           </w:p>
@@ -2010,7 +2044,7 @@
           </w:tcPr>
           <w:p>
             <w:pPr>
-              <w:pStyle w:val="a9"/>
+              <w:pStyle w:val="a7"/>
               <w:jc w:val="center"/>
               <w:textAlignment w:val="center"/>
               <w:rPr>
@@ -2038,7 +2072,7 @@
           </w:tcPr>
           <w:p>
             <w:pPr>
-              <w:pStyle w:val="a9"/>
+              <w:pStyle w:val="a7"/>
               <w:jc w:val="center"/>
               <w:textAlignment w:val="center"/>
               <w:rPr>
@@ -2060,7 +2094,7 @@
           </w:tcPr>
           <w:p>
             <w:pPr>
-              <w:pStyle w:val="a9"/>
+              <w:pStyle w:val="a7"/>
               <w:jc w:val="center"/>
               <w:textAlignment w:val="center"/>
               <w:rPr>
@@ -2072,11 +2106,11 @@
                 <w:rFonts w:eastAsiaTheme="minorEastAsia"/>
               </w:rPr>
               <w:object w:dxaOrig="1875" w:dyaOrig="421">
-                <v:shape id="_x0000_i1031" type="#_x0000_t75" style="width:93.9pt;height:20.65pt" o:ole="">
+                <v:shape id="_x0000_i1031" type="#_x0000_t75" style="width:93.9pt;height:20.75pt" o:ole="">
                   <v:imagedata r:id="rId29" o:title=""/>
                   <o:lock v:ext="edit" aspectratio="f"/>
                 </v:shape>
-                <o:OLEObject Type="Embed" ProgID="Equation.DSMT4" ShapeID="_x0000_i1031" DrawAspect="Content" ObjectID="_1596887078" r:id="rId30"/>
+                <o:OLEObject Type="Embed" ProgID="Equation.DSMT4" ShapeID="_x0000_i1031" DrawAspect="Content" ObjectID="_1597474290" r:id="rId30"/>
               </w:object>
             </w:r>
           </w:p>
@@ -2093,7 +2127,7 @@
           </w:tcPr>
           <w:p>
             <w:pPr>
-              <w:pStyle w:val="a9"/>
+              <w:pStyle w:val="a7"/>
               <w:jc w:val="center"/>
               <w:textAlignment w:val="center"/>
               <w:rPr>
@@ -2121,7 +2155,7 @@
           </w:tcPr>
           <w:p>
             <w:pPr>
-              <w:pStyle w:val="a9"/>
+              <w:pStyle w:val="a7"/>
               <w:jc w:val="center"/>
               <w:textAlignment w:val="center"/>
               <w:rPr>
@@ -2143,7 +2177,7 @@
           </w:tcPr>
           <w:p>
             <w:pPr>
-              <w:pStyle w:val="a9"/>
+              <w:pStyle w:val="a7"/>
               <w:jc w:val="center"/>
               <w:textAlignment w:val="center"/>
               <w:rPr>
@@ -2155,11 +2189,11 @@
                 <w:rFonts w:eastAsiaTheme="minorEastAsia"/>
               </w:rPr>
               <w:object w:dxaOrig="1155" w:dyaOrig="367">
-                <v:shape id="_x0000_i1032" type="#_x0000_t75" style="width:57.6pt;height:18.15pt" o:ole="">
+                <v:shape id="_x0000_i1032" type="#_x0000_t75" style="width:57.6pt;height:18.45pt" o:ole="">
                   <v:imagedata r:id="rId31" o:title=""/>
                   <o:lock v:ext="edit" aspectratio="f"/>
                 </v:shape>
-                <o:OLEObject Type="Embed" ProgID="Equation.DSMT4" ShapeID="_x0000_i1032" DrawAspect="Content" ObjectID="_1596887079" r:id="rId32"/>
+                <o:OLEObject Type="Embed" ProgID="Equation.DSMT4" ShapeID="_x0000_i1032" DrawAspect="Content" ObjectID="_1597474291" r:id="rId32"/>
               </w:object>
             </w:r>
           </w:p>
@@ -2358,7 +2392,7 @@
       <w:hyperlink r:id="rId34" w:history="1">
         <w:r>
           <w:rPr>
-            <w:rStyle w:val="a7"/>
+            <w:rStyle w:val="a5"/>
             <w:rFonts w:ascii="Helvetica" w:hAnsi="Helvetica" w:cs="Helvetica"/>
             <w:color w:val="4D5357"/>
             <w:sz w:val="23"/>
@@ -2381,7 +2415,7 @@
       <w:hyperlink r:id="rId35" w:history="1">
         <w:r>
           <w:rPr>
-            <w:rStyle w:val="a7"/>
+            <w:rStyle w:val="a5"/>
             <w:rFonts w:ascii="Helvetica" w:hAnsi="Helvetica" w:cs="Helvetica"/>
             <w:color w:val="4D5357"/>
             <w:sz w:val="23"/>
@@ -2475,7 +2509,7 @@
       </w:r>
       <w:r>
         <w:rPr>
-          <w:rStyle w:val="aa"/>
+          <w:rStyle w:val="a8"/>
           <w:rFonts w:ascii="Helvetica" w:hAnsi="Helvetica" w:cs="Helvetica"/>
           <w:color w:val="4D5357"/>
           <w:sz w:val="23"/>
@@ -2537,7 +2571,7 @@
       <w:hyperlink r:id="rId36" w:history="1">
         <w:r>
           <w:rPr>
-            <w:rStyle w:val="a7"/>
+            <w:rStyle w:val="a5"/>
             <w:rFonts w:ascii="Helvetica" w:hAnsi="Helvetica" w:cs="Helvetica"/>
             <w:color w:val="4D5357"/>
             <w:sz w:val="23"/>
@@ -2571,7 +2605,7 @@
       <w:hyperlink r:id="rId37" w:history="1">
         <w:r>
           <w:rPr>
-            <w:rStyle w:val="a7"/>
+            <w:rStyle w:val="a5"/>
             <w:rFonts w:ascii="Helvetica" w:hAnsi="Helvetica" w:cs="Helvetica"/>
             <w:color w:val="4D5357"/>
             <w:sz w:val="23"/>
@@ -2634,7 +2668,7 @@
       <w:hyperlink r:id="rId38" w:history="1">
         <w:r>
           <w:rPr>
-            <w:rStyle w:val="a7"/>
+            <w:rStyle w:val="a5"/>
             <w:rFonts w:ascii="Helvetica" w:hAnsi="Helvetica" w:cs="Helvetica"/>
             <w:color w:val="4D5357"/>
             <w:sz w:val="23"/>
@@ -2862,7 +2896,7 @@
       <w:hyperlink r:id="rId39" w:history="1">
         <w:r>
           <w:rPr>
-            <w:rStyle w:val="a7"/>
+            <w:rStyle w:val="a5"/>
             <w:rFonts w:ascii="Helvetica" w:hAnsi="Helvetica" w:cs="Helvetica"/>
             <w:color w:val="4D5357"/>
             <w:sz w:val="23"/>
@@ -2944,7 +2978,7 @@
       </w:r>
       <w:r>
         <w:rPr>
-          <w:rStyle w:val="aa"/>
+          <w:rStyle w:val="a8"/>
           <w:rFonts w:ascii="Helvetica" w:hAnsi="Helvetica" w:cs="Helvetica"/>
           <w:color w:val="4D5357"/>
           <w:sz w:val="23"/>
@@ -3050,7 +3084,6 @@
         <w:rPr>
           <w:noProof/>
         </w:rPr>
-        <w:lastRenderedPageBreak/>
         <w:drawing>
           <wp:inline distT="0" distB="0" distL="0" distR="0" wp14:anchorId="6EFAD4D4" wp14:editId="0ED7DD49">
             <wp:extent cx="5274310" cy="2392680"/>
@@ -3096,6 +3129,7 @@
         <w:rPr>
           <w:rFonts w:hint="eastAsia"/>
         </w:rPr>
+        <w:lastRenderedPageBreak/>
         <w:t>软件</w:t>
       </w:r>
       <w:r>
@@ -3185,7 +3219,6 @@
           <w:rFonts w:ascii="宋体" w:hAnsi="宋体"/>
           <w:noProof/>
         </w:rPr>
-        <w:lastRenderedPageBreak/>
         <w:drawing>
           <wp:inline distT="0" distB="0" distL="0" distR="0" wp14:anchorId="4B13F534" wp14:editId="57B2AE7F">
             <wp:extent cx="4730750" cy="2509113"/>
@@ -3404,10 +3437,10 @@
       </w:pPr>
       <w:r>
         <w:object w:dxaOrig="8153" w:dyaOrig="6093">
-          <v:shape id="_x0000_i1033" type="#_x0000_t75" style="width:407.6pt;height:304.9pt" o:ole="">
+          <v:shape id="_x0000_i1033" type="#_x0000_t75" style="width:407.8pt;height:304.7pt" o:ole="">
             <v:imagedata r:id="rId44" o:title=""/>
           </v:shape>
-          <o:OLEObject Type="Embed" ProgID="Visio.Drawing.11" ShapeID="_x0000_i1033" DrawAspect="Content" ObjectID="_1596887080" r:id="rId45"/>
+          <o:OLEObject Type="Embed" ProgID="Visio.Drawing.11" ShapeID="_x0000_i1033" DrawAspect="Content" ObjectID="_1597474292" r:id="rId45"/>
         </w:object>
       </w:r>
     </w:p>
@@ -4669,6 +4702,7 @@
           <w:sz w:val="23"/>
           <w:szCs w:val="23"/>
         </w:rPr>
+        <w:lastRenderedPageBreak/>
         <w:t>我</w:t>
       </w:r>
       <w:r>
@@ -4906,8 +4940,6 @@
           <w:szCs w:val="23"/>
         </w:rPr>
       </w:pPr>
-      <w:bookmarkStart w:id="0" w:name="_GoBack"/>
-      <w:bookmarkEnd w:id="0"/>
     </w:p>
     <w:p>
       <w:pPr>
@@ -5404,576 +5436,576 @@
           <w:sz w:val="23"/>
           <w:szCs w:val="23"/>
         </w:rPr>
+        <w:t>（从</w:t>
+      </w:r>
+      <w:r>
+        <w:rPr>
+          <w:sz w:val="23"/>
+          <w:szCs w:val="23"/>
+        </w:rPr>
+        <w:t>高温低温、振荡等等测试</w:t>
+      </w:r>
+      <w:r>
+        <w:rPr>
+          <w:rFonts w:hint="eastAsia"/>
+          <w:sz w:val="23"/>
+          <w:szCs w:val="23"/>
+        </w:rPr>
+        <w:t>）</w:t>
+      </w:r>
+    </w:p>
+    <w:p>
+      <w:pPr>
+        <w:rPr>
+          <w:sz w:val="23"/>
+          <w:szCs w:val="23"/>
+        </w:rPr>
+      </w:pPr>
+    </w:p>
+    <w:p>
+      <w:pPr>
+        <w:rPr>
+          <w:sz w:val="23"/>
+          <w:szCs w:val="23"/>
+        </w:rPr>
+      </w:pPr>
+      <w:r>
+        <w:rPr>
+          <w:rFonts w:hint="eastAsia"/>
+          <w:sz w:val="23"/>
+          <w:szCs w:val="23"/>
+        </w:rPr>
+        <w:t>项目</w:t>
+      </w:r>
+      <w:r>
+        <w:rPr>
+          <w:sz w:val="23"/>
+          <w:szCs w:val="23"/>
+        </w:rPr>
+        <w:t>中遇到最</w:t>
+      </w:r>
+      <w:r>
+        <w:rPr>
+          <w:rFonts w:hint="eastAsia"/>
+          <w:sz w:val="23"/>
+          <w:szCs w:val="23"/>
+        </w:rPr>
+        <w:t>大</w:t>
+      </w:r>
+      <w:r>
+        <w:rPr>
+          <w:sz w:val="23"/>
+          <w:szCs w:val="23"/>
+        </w:rPr>
+        <w:t>的难点</w:t>
+      </w:r>
+      <w:r>
+        <w:rPr>
+          <w:rFonts w:hint="eastAsia"/>
+          <w:sz w:val="23"/>
+          <w:szCs w:val="23"/>
+        </w:rPr>
+        <w:t>：</w:t>
+      </w:r>
+    </w:p>
+    <w:p>
+      <w:pPr>
+        <w:rPr>
+          <w:sz w:val="23"/>
+          <w:szCs w:val="23"/>
+        </w:rPr>
+      </w:pPr>
+      <w:r>
+        <w:rPr>
+          <w:rFonts w:hint="eastAsia"/>
+          <w:sz w:val="23"/>
+          <w:szCs w:val="23"/>
+        </w:rPr>
+        <w:t>用户</w:t>
+      </w:r>
+      <w:r>
+        <w:rPr>
+          <w:sz w:val="23"/>
+          <w:szCs w:val="23"/>
+        </w:rPr>
+        <w:t>自定义运算，</w:t>
+      </w:r>
+    </w:p>
+    <w:p>
+      <w:pPr>
+        <w:rPr>
+          <w:sz w:val="23"/>
+          <w:szCs w:val="23"/>
+        </w:rPr>
+      </w:pPr>
+    </w:p>
+    <w:p>
+      <w:pPr>
+        <w:rPr>
+          <w:sz w:val="23"/>
+          <w:szCs w:val="23"/>
+        </w:rPr>
+      </w:pPr>
+    </w:p>
+    <w:p>
+      <w:pPr>
+        <w:rPr>
+          <w:sz w:val="23"/>
+          <w:szCs w:val="23"/>
+        </w:rPr>
+      </w:pPr>
+    </w:p>
+    <w:p>
+      <w:pPr>
+        <w:rPr>
+          <w:sz w:val="23"/>
+          <w:szCs w:val="23"/>
+        </w:rPr>
+      </w:pPr>
+    </w:p>
+    <w:p>
+      <w:pPr>
+        <w:pStyle w:val="1"/>
+      </w:pPr>
+      <w:r>
+        <w:rPr>
+          <w:rFonts w:hint="eastAsia"/>
+        </w:rPr>
+        <w:t>项目</w:t>
+      </w:r>
+      <w:r>
+        <w:t>活动</w:t>
+      </w:r>
+      <w:r>
+        <w:rPr>
+          <w:rFonts w:hint="eastAsia"/>
+        </w:rPr>
+        <w:t>经验</w:t>
+      </w:r>
+      <w:r>
+        <w:t>和项目</w:t>
+      </w:r>
+      <w:r>
+        <w:rPr>
+          <w:rFonts w:hint="eastAsia"/>
+        </w:rPr>
+        <w:t>成果</w:t>
+      </w:r>
+    </w:p>
+    <w:p>
+      <w:pPr>
+        <w:pStyle w:val="2"/>
+      </w:pPr>
+      <w:r>
+        <w:rPr>
+          <w:rFonts w:hint="eastAsia"/>
+        </w:rPr>
+        <w:t>示波记录仪</w:t>
+      </w:r>
+    </w:p>
+    <w:p>
+      <w:pPr>
+        <w:rPr>
+          <w:sz w:val="23"/>
+          <w:szCs w:val="23"/>
+        </w:rPr>
+      </w:pPr>
+      <w:r>
+        <w:rPr>
+          <w:rFonts w:hint="eastAsia"/>
+          <w:sz w:val="23"/>
+          <w:szCs w:val="23"/>
+        </w:rPr>
+        <w:t>2016年7月</w:t>
+      </w:r>
+      <w:r>
+        <w:rPr>
+          <w:sz w:val="23"/>
+          <w:szCs w:val="23"/>
+        </w:rPr>
+        <w:t>参与了</w:t>
+      </w:r>
+      <w:r>
+        <w:rPr>
+          <w:rFonts w:hint="eastAsia"/>
+          <w:sz w:val="23"/>
+          <w:szCs w:val="23"/>
+        </w:rPr>
+        <w:t>示波</w:t>
+      </w:r>
+      <w:r>
+        <w:rPr>
+          <w:sz w:val="23"/>
+          <w:szCs w:val="23"/>
+        </w:rPr>
+        <w:t>记录仪的软件开发</w:t>
+      </w:r>
+      <w:r>
+        <w:rPr>
+          <w:rFonts w:hint="eastAsia"/>
+          <w:sz w:val="23"/>
+          <w:szCs w:val="23"/>
+        </w:rPr>
+        <w:t>项目研究。示波记录仪</w:t>
+      </w:r>
+      <w:r>
+        <w:rPr>
+          <w:sz w:val="23"/>
+          <w:szCs w:val="23"/>
+        </w:rPr>
+        <w:t>是一个国家级纵向项目</w:t>
+      </w:r>
+      <w:r>
+        <w:rPr>
+          <w:rFonts w:hint="eastAsia"/>
+          <w:sz w:val="23"/>
+          <w:szCs w:val="23"/>
+        </w:rPr>
+        <w:t>，</w:t>
+      </w:r>
+      <w:r>
+        <w:rPr>
+          <w:sz w:val="23"/>
+          <w:szCs w:val="23"/>
+        </w:rPr>
+        <w:t>它是传统示波器和记录仪的结合</w:t>
+      </w:r>
+      <w:r>
+        <w:rPr>
+          <w:rFonts w:hint="eastAsia"/>
+          <w:sz w:val="23"/>
+          <w:szCs w:val="23"/>
+        </w:rPr>
+        <w:t>。项目开发</w:t>
+      </w:r>
+      <w:r>
+        <w:rPr>
+          <w:sz w:val="23"/>
+          <w:szCs w:val="23"/>
+        </w:rPr>
+        <w:t>环境是</w:t>
+      </w:r>
+      <w:r>
+        <w:rPr>
+          <w:rFonts w:hint="eastAsia"/>
+          <w:sz w:val="23"/>
+          <w:szCs w:val="23"/>
+        </w:rPr>
+        <w:t>W</w:t>
+      </w:r>
+      <w:r>
+        <w:rPr>
+          <w:sz w:val="23"/>
+          <w:szCs w:val="23"/>
+        </w:rPr>
+        <w:t>indows，</w:t>
+      </w:r>
+      <w:r>
+        <w:rPr>
+          <w:rFonts w:hint="eastAsia"/>
+          <w:sz w:val="23"/>
+          <w:szCs w:val="23"/>
+        </w:rPr>
+        <w:t>编译环境</w:t>
+      </w:r>
+      <w:r>
+        <w:rPr>
+          <w:rFonts w:hint="eastAsia"/>
+          <w:sz w:val="23"/>
+          <w:szCs w:val="23"/>
+        </w:rPr>
+        <w:t>是</w:t>
+      </w:r>
+      <w:r>
+        <w:rPr>
+          <w:sz w:val="23"/>
+          <w:szCs w:val="23"/>
+        </w:rPr>
+        <w:t>VC</w:t>
+      </w:r>
+      <w:r>
+        <w:rPr>
+          <w:rFonts w:hint="eastAsia"/>
+          <w:sz w:val="23"/>
+          <w:szCs w:val="23"/>
+        </w:rPr>
+        <w:t>/</w:t>
+      </w:r>
+      <w:r>
+        <w:rPr>
+          <w:rFonts w:hint="eastAsia"/>
+          <w:sz w:val="23"/>
+          <w:szCs w:val="23"/>
+        </w:rPr>
+        <w:t>MFC</w:t>
+      </w:r>
+      <w:r>
+        <w:rPr>
+          <w:rFonts w:hint="eastAsia"/>
+          <w:sz w:val="23"/>
+          <w:szCs w:val="23"/>
+        </w:rPr>
+        <w:t>。我在</w:t>
+      </w:r>
+      <w:r>
+        <w:rPr>
+          <w:sz w:val="23"/>
+          <w:szCs w:val="23"/>
+        </w:rPr>
+        <w:t>其中负责了</w:t>
+      </w:r>
+      <w:r>
+        <w:rPr>
+          <w:rFonts w:hint="eastAsia"/>
+          <w:sz w:val="23"/>
+          <w:szCs w:val="23"/>
+        </w:rPr>
+        <w:t>控件</w:t>
+      </w:r>
+      <w:r>
+        <w:rPr>
+          <w:sz w:val="23"/>
+          <w:szCs w:val="23"/>
+        </w:rPr>
+        <w:t>面板</w:t>
+      </w:r>
+      <w:r>
+        <w:rPr>
+          <w:rFonts w:hint="eastAsia"/>
+          <w:sz w:val="23"/>
+          <w:szCs w:val="23"/>
+        </w:rPr>
+        <w:t>、</w:t>
+      </w:r>
+      <w:r>
+        <w:rPr>
+          <w:sz w:val="23"/>
+          <w:szCs w:val="23"/>
+        </w:rPr>
+        <w:t>数个板卡的人机交互界面</w:t>
+      </w:r>
+      <w:r>
+        <w:rPr>
+          <w:rFonts w:hint="eastAsia"/>
+          <w:sz w:val="23"/>
+          <w:szCs w:val="23"/>
+        </w:rPr>
+        <w:t>、</w:t>
+      </w:r>
+      <w:r>
+        <w:rPr>
+          <w:sz w:val="23"/>
+          <w:szCs w:val="23"/>
+        </w:rPr>
+        <w:t>用户自定义运算</w:t>
+      </w:r>
+      <w:r>
+        <w:rPr>
+          <w:rFonts w:hint="eastAsia"/>
+          <w:sz w:val="23"/>
+          <w:szCs w:val="23"/>
+        </w:rPr>
+        <w:t>功能</w:t>
+      </w:r>
+      <w:r>
+        <w:rPr>
+          <w:sz w:val="23"/>
+          <w:szCs w:val="23"/>
+        </w:rPr>
+        <w:t>、数个参数测量</w:t>
+      </w:r>
+      <w:r>
+        <w:rPr>
+          <w:rFonts w:hint="eastAsia"/>
+          <w:sz w:val="23"/>
+          <w:szCs w:val="23"/>
+        </w:rPr>
+        <w:t>功能。</w:t>
+      </w:r>
+    </w:p>
+    <w:p>
+      <w:pPr>
+        <w:rPr>
+          <w:sz w:val="23"/>
+          <w:szCs w:val="23"/>
+        </w:rPr>
+      </w:pPr>
+      <w:r>
+        <w:rPr>
+          <w:rFonts w:hint="eastAsia"/>
+          <w:sz w:val="23"/>
+          <w:szCs w:val="23"/>
+        </w:rPr>
+        <w:t>整个</w:t>
+      </w:r>
+      <w:r>
+        <w:rPr>
+          <w:sz w:val="23"/>
+          <w:szCs w:val="23"/>
+        </w:rPr>
+        <w:t>项目持续</w:t>
+      </w:r>
+      <w:r>
+        <w:rPr>
+          <w:rFonts w:hint="eastAsia"/>
+          <w:sz w:val="23"/>
+          <w:szCs w:val="23"/>
+        </w:rPr>
+        <w:t>近</w:t>
+      </w:r>
+      <w:r>
+        <w:rPr>
+          <w:sz w:val="23"/>
+          <w:szCs w:val="23"/>
+        </w:rPr>
+        <w:t>两年</w:t>
+      </w:r>
+      <w:r>
+        <w:rPr>
+          <w:rFonts w:hint="eastAsia"/>
+          <w:sz w:val="23"/>
+          <w:szCs w:val="23"/>
+        </w:rPr>
+        <w:t>，十余个</w:t>
+      </w:r>
+      <w:r>
+        <w:rPr>
+          <w:sz w:val="23"/>
+          <w:szCs w:val="23"/>
+        </w:rPr>
+        <w:t>开发人员。我</w:t>
+      </w:r>
+      <w:r>
+        <w:rPr>
+          <w:rFonts w:hint="eastAsia"/>
+          <w:sz w:val="23"/>
+          <w:szCs w:val="23"/>
+        </w:rPr>
+        <w:t>参与</w:t>
+      </w:r>
+      <w:r>
+        <w:rPr>
+          <w:sz w:val="23"/>
+          <w:szCs w:val="23"/>
+        </w:rPr>
+        <w:t>了整个项目</w:t>
+      </w:r>
+      <w:r>
+        <w:rPr>
+          <w:rFonts w:hint="eastAsia"/>
+          <w:sz w:val="23"/>
+          <w:szCs w:val="23"/>
+        </w:rPr>
+        <w:t>，从项目</w:t>
+      </w:r>
+      <w:r>
+        <w:rPr>
+          <w:sz w:val="23"/>
+          <w:szCs w:val="23"/>
+        </w:rPr>
+        <w:t>的需求分析、方案制定、执行方案和测试验收</w:t>
+      </w:r>
+      <w:r>
+        <w:rPr>
+          <w:rFonts w:hint="eastAsia"/>
+          <w:sz w:val="23"/>
+          <w:szCs w:val="23"/>
+        </w:rPr>
+        <w:t>，</w:t>
+      </w:r>
+      <w:r>
+        <w:rPr>
+          <w:sz w:val="23"/>
+          <w:szCs w:val="23"/>
+        </w:rPr>
+        <w:t>到</w:t>
+      </w:r>
+      <w:r>
+        <w:rPr>
+          <w:rFonts w:hint="eastAsia"/>
+          <w:sz w:val="23"/>
+          <w:szCs w:val="23"/>
+        </w:rPr>
+        <w:t>今年3月</w:t>
+      </w:r>
+      <w:r>
+        <w:rPr>
+          <w:sz w:val="23"/>
+          <w:szCs w:val="23"/>
+        </w:rPr>
+        <w:t>顺利</w:t>
+      </w:r>
+      <w:r>
+        <w:rPr>
+          <w:rFonts w:hint="eastAsia"/>
+          <w:sz w:val="23"/>
+          <w:szCs w:val="23"/>
+        </w:rPr>
+        <w:t>在</w:t>
+      </w:r>
+      <w:r>
+        <w:rPr>
+          <w:sz w:val="23"/>
+          <w:szCs w:val="23"/>
+        </w:rPr>
+        <w:t>青岛中电四十一所验收成功。</w:t>
+      </w:r>
+      <w:r>
+        <w:rPr>
+          <w:rFonts w:hint="eastAsia"/>
+          <w:sz w:val="23"/>
+          <w:szCs w:val="23"/>
+        </w:rPr>
+        <w:t>在</w:t>
+      </w:r>
+      <w:r>
+        <w:rPr>
+          <w:sz w:val="23"/>
+          <w:szCs w:val="23"/>
+        </w:rPr>
+        <w:t>中间</w:t>
+      </w:r>
+      <w:r>
+        <w:rPr>
+          <w:rFonts w:hint="eastAsia"/>
+          <w:sz w:val="23"/>
+          <w:szCs w:val="23"/>
+        </w:rPr>
+        <w:t>收获</w:t>
+      </w:r>
+      <w:r>
+        <w:rPr>
+          <w:sz w:val="23"/>
+          <w:szCs w:val="23"/>
+        </w:rPr>
+        <w:t>了很多。</w:t>
+      </w:r>
+    </w:p>
+    <w:p>
+      <w:pPr>
+        <w:rPr>
+          <w:sz w:val="23"/>
+          <w:szCs w:val="23"/>
+        </w:rPr>
+      </w:pPr>
+    </w:p>
+    <w:p>
+      <w:pPr>
+        <w:rPr>
+          <w:sz w:val="23"/>
+          <w:szCs w:val="23"/>
+        </w:rPr>
+      </w:pPr>
+    </w:p>
+    <w:p>
+      <w:pPr>
+        <w:pStyle w:val="2"/>
+      </w:pPr>
+      <w:r>
+        <w:rPr>
+          <w:rFonts w:hint="eastAsia"/>
+        </w:rPr>
         <w:lastRenderedPageBreak/>
-        <w:t>（从</w:t>
-      </w:r>
-      <w:r>
-        <w:rPr>
-          <w:sz w:val="23"/>
-          <w:szCs w:val="23"/>
-        </w:rPr>
-        <w:t>高温低温、振荡等等测试</w:t>
-      </w:r>
-      <w:r>
-        <w:rPr>
-          <w:rFonts w:hint="eastAsia"/>
-          <w:sz w:val="23"/>
-          <w:szCs w:val="23"/>
-        </w:rPr>
-        <w:t>）</w:t>
-      </w:r>
-    </w:p>
-    <w:p>
-      <w:pPr>
-        <w:rPr>
-          <w:sz w:val="23"/>
-          <w:szCs w:val="23"/>
-        </w:rPr>
-      </w:pPr>
-    </w:p>
-    <w:p>
-      <w:pPr>
-        <w:rPr>
-          <w:sz w:val="23"/>
-          <w:szCs w:val="23"/>
-        </w:rPr>
-      </w:pPr>
-      <w:r>
-        <w:rPr>
-          <w:rFonts w:hint="eastAsia"/>
-          <w:sz w:val="23"/>
-          <w:szCs w:val="23"/>
-        </w:rPr>
-        <w:t>项目</w:t>
-      </w:r>
-      <w:r>
-        <w:rPr>
-          <w:sz w:val="23"/>
-          <w:szCs w:val="23"/>
-        </w:rPr>
-        <w:t>中遇到最</w:t>
-      </w:r>
-      <w:r>
-        <w:rPr>
-          <w:rFonts w:hint="eastAsia"/>
-          <w:sz w:val="23"/>
-          <w:szCs w:val="23"/>
-        </w:rPr>
-        <w:t>大</w:t>
-      </w:r>
-      <w:r>
-        <w:rPr>
-          <w:sz w:val="23"/>
-          <w:szCs w:val="23"/>
-        </w:rPr>
-        <w:t>的难点</w:t>
-      </w:r>
-      <w:r>
-        <w:rPr>
-          <w:rFonts w:hint="eastAsia"/>
-          <w:sz w:val="23"/>
-          <w:szCs w:val="23"/>
-        </w:rPr>
-        <w:t>：</w:t>
-      </w:r>
-    </w:p>
-    <w:p>
-      <w:pPr>
-        <w:rPr>
-          <w:sz w:val="23"/>
-          <w:szCs w:val="23"/>
-        </w:rPr>
-      </w:pPr>
-      <w:r>
-        <w:rPr>
-          <w:rFonts w:hint="eastAsia"/>
-          <w:sz w:val="23"/>
-          <w:szCs w:val="23"/>
-        </w:rPr>
-        <w:t>用户</w:t>
-      </w:r>
-      <w:r>
-        <w:rPr>
-          <w:sz w:val="23"/>
-          <w:szCs w:val="23"/>
-        </w:rPr>
-        <w:t>自定义运算，</w:t>
-      </w:r>
-    </w:p>
-    <w:p>
-      <w:pPr>
-        <w:rPr>
-          <w:sz w:val="23"/>
-          <w:szCs w:val="23"/>
-        </w:rPr>
-      </w:pPr>
-    </w:p>
-    <w:p>
-      <w:pPr>
-        <w:rPr>
-          <w:sz w:val="23"/>
-          <w:szCs w:val="23"/>
-        </w:rPr>
-      </w:pPr>
-    </w:p>
-    <w:p>
-      <w:pPr>
-        <w:rPr>
-          <w:sz w:val="23"/>
-          <w:szCs w:val="23"/>
-        </w:rPr>
-      </w:pPr>
-    </w:p>
-    <w:p>
-      <w:pPr>
-        <w:rPr>
-          <w:sz w:val="23"/>
-          <w:szCs w:val="23"/>
-        </w:rPr>
-      </w:pPr>
-    </w:p>
-    <w:p>
-      <w:pPr>
-        <w:pStyle w:val="1"/>
-      </w:pPr>
-      <w:r>
-        <w:rPr>
-          <w:rFonts w:hint="eastAsia"/>
-        </w:rPr>
-        <w:t>项目</w:t>
-      </w:r>
-      <w:r>
-        <w:t>活动</w:t>
-      </w:r>
-      <w:r>
-        <w:rPr>
-          <w:rFonts w:hint="eastAsia"/>
-        </w:rPr>
-        <w:t>经验</w:t>
-      </w:r>
-      <w:r>
-        <w:t>和项目</w:t>
-      </w:r>
-      <w:r>
-        <w:rPr>
-          <w:rFonts w:hint="eastAsia"/>
-        </w:rPr>
-        <w:t>成果</w:t>
-      </w:r>
-    </w:p>
-    <w:p>
-      <w:pPr>
-        <w:pStyle w:val="2"/>
-      </w:pPr>
-      <w:r>
-        <w:rPr>
-          <w:rFonts w:hint="eastAsia"/>
-        </w:rPr>
-        <w:t>示波记录仪</w:t>
-      </w:r>
-    </w:p>
-    <w:p>
-      <w:pPr>
-        <w:rPr>
-          <w:sz w:val="23"/>
-          <w:szCs w:val="23"/>
-        </w:rPr>
-      </w:pPr>
-      <w:r>
-        <w:rPr>
-          <w:rFonts w:hint="eastAsia"/>
-          <w:sz w:val="23"/>
-          <w:szCs w:val="23"/>
-        </w:rPr>
-        <w:t>2016年7月</w:t>
-      </w:r>
-      <w:r>
-        <w:rPr>
-          <w:sz w:val="23"/>
-          <w:szCs w:val="23"/>
-        </w:rPr>
-        <w:t>参与了</w:t>
-      </w:r>
-      <w:r>
-        <w:rPr>
-          <w:rFonts w:hint="eastAsia"/>
-          <w:sz w:val="23"/>
-          <w:szCs w:val="23"/>
-        </w:rPr>
-        <w:t>示波</w:t>
-      </w:r>
-      <w:r>
-        <w:rPr>
-          <w:sz w:val="23"/>
-          <w:szCs w:val="23"/>
-        </w:rPr>
-        <w:t>记录仪的软件开发</w:t>
-      </w:r>
-      <w:r>
-        <w:rPr>
-          <w:rFonts w:hint="eastAsia"/>
-          <w:sz w:val="23"/>
-          <w:szCs w:val="23"/>
-        </w:rPr>
-        <w:t>项目研究。示波记录仪</w:t>
-      </w:r>
-      <w:r>
-        <w:rPr>
-          <w:sz w:val="23"/>
-          <w:szCs w:val="23"/>
-        </w:rPr>
-        <w:t>是一个国家级纵向项目</w:t>
-      </w:r>
-      <w:r>
-        <w:rPr>
-          <w:rFonts w:hint="eastAsia"/>
-          <w:sz w:val="23"/>
-          <w:szCs w:val="23"/>
-        </w:rPr>
-        <w:t>，</w:t>
-      </w:r>
-      <w:r>
-        <w:rPr>
-          <w:sz w:val="23"/>
-          <w:szCs w:val="23"/>
-        </w:rPr>
-        <w:t>它是传统示波器和记录仪的结合</w:t>
-      </w:r>
-      <w:r>
-        <w:rPr>
-          <w:rFonts w:hint="eastAsia"/>
-          <w:sz w:val="23"/>
-          <w:szCs w:val="23"/>
-        </w:rPr>
-        <w:t>。项目开发</w:t>
-      </w:r>
-      <w:r>
-        <w:rPr>
-          <w:sz w:val="23"/>
-          <w:szCs w:val="23"/>
-        </w:rPr>
-        <w:t>环境是</w:t>
-      </w:r>
-      <w:r>
-        <w:rPr>
-          <w:rFonts w:hint="eastAsia"/>
-          <w:sz w:val="23"/>
-          <w:szCs w:val="23"/>
-        </w:rPr>
-        <w:t>W</w:t>
-      </w:r>
-      <w:r>
-        <w:rPr>
-          <w:sz w:val="23"/>
-          <w:szCs w:val="23"/>
-        </w:rPr>
-        <w:t>indows，</w:t>
-      </w:r>
-      <w:r>
-        <w:rPr>
-          <w:rFonts w:hint="eastAsia"/>
-          <w:sz w:val="23"/>
-          <w:szCs w:val="23"/>
-        </w:rPr>
-        <w:t>编译环境</w:t>
-      </w:r>
-      <w:r>
-        <w:rPr>
-          <w:rFonts w:hint="eastAsia"/>
-          <w:sz w:val="23"/>
-          <w:szCs w:val="23"/>
-        </w:rPr>
-        <w:t>是</w:t>
-      </w:r>
-      <w:r>
-        <w:rPr>
-          <w:sz w:val="23"/>
-          <w:szCs w:val="23"/>
-        </w:rPr>
-        <w:t>VC</w:t>
-      </w:r>
-      <w:r>
-        <w:rPr>
-          <w:rFonts w:hint="eastAsia"/>
-          <w:sz w:val="23"/>
-          <w:szCs w:val="23"/>
-        </w:rPr>
-        <w:t>/</w:t>
-      </w:r>
-      <w:r>
-        <w:rPr>
-          <w:rFonts w:hint="eastAsia"/>
-          <w:sz w:val="23"/>
-          <w:szCs w:val="23"/>
-        </w:rPr>
-        <w:t>MFC</w:t>
-      </w:r>
-      <w:r>
-        <w:rPr>
-          <w:rFonts w:hint="eastAsia"/>
-          <w:sz w:val="23"/>
-          <w:szCs w:val="23"/>
-        </w:rPr>
-        <w:t>。我在</w:t>
-      </w:r>
-      <w:r>
-        <w:rPr>
-          <w:sz w:val="23"/>
-          <w:szCs w:val="23"/>
-        </w:rPr>
-        <w:t>其中负责了</w:t>
-      </w:r>
-      <w:r>
-        <w:rPr>
-          <w:rFonts w:hint="eastAsia"/>
-          <w:sz w:val="23"/>
-          <w:szCs w:val="23"/>
-        </w:rPr>
-        <w:t>控件</w:t>
-      </w:r>
-      <w:r>
-        <w:rPr>
-          <w:sz w:val="23"/>
-          <w:szCs w:val="23"/>
-        </w:rPr>
-        <w:t>面板</w:t>
-      </w:r>
-      <w:r>
-        <w:rPr>
-          <w:rFonts w:hint="eastAsia"/>
-          <w:sz w:val="23"/>
-          <w:szCs w:val="23"/>
-        </w:rPr>
-        <w:t>、</w:t>
-      </w:r>
-      <w:r>
-        <w:rPr>
-          <w:sz w:val="23"/>
-          <w:szCs w:val="23"/>
-        </w:rPr>
-        <w:t>数个板卡的人机交互界面</w:t>
-      </w:r>
-      <w:r>
-        <w:rPr>
-          <w:rFonts w:hint="eastAsia"/>
-          <w:sz w:val="23"/>
-          <w:szCs w:val="23"/>
-        </w:rPr>
-        <w:t>、</w:t>
-      </w:r>
-      <w:r>
-        <w:rPr>
-          <w:sz w:val="23"/>
-          <w:szCs w:val="23"/>
-        </w:rPr>
-        <w:t>用户自定义运算</w:t>
-      </w:r>
-      <w:r>
-        <w:rPr>
-          <w:rFonts w:hint="eastAsia"/>
-          <w:sz w:val="23"/>
-          <w:szCs w:val="23"/>
-        </w:rPr>
-        <w:t>功能</w:t>
-      </w:r>
-      <w:r>
-        <w:rPr>
-          <w:sz w:val="23"/>
-          <w:szCs w:val="23"/>
-        </w:rPr>
-        <w:t>、数个参数测量</w:t>
-      </w:r>
-      <w:r>
-        <w:rPr>
-          <w:rFonts w:hint="eastAsia"/>
-          <w:sz w:val="23"/>
-          <w:szCs w:val="23"/>
-        </w:rPr>
-        <w:t>功能。</w:t>
-      </w:r>
-    </w:p>
-    <w:p>
-      <w:pPr>
-        <w:rPr>
-          <w:sz w:val="23"/>
-          <w:szCs w:val="23"/>
-        </w:rPr>
-      </w:pPr>
-      <w:r>
-        <w:rPr>
-          <w:rFonts w:hint="eastAsia"/>
-          <w:sz w:val="23"/>
-          <w:szCs w:val="23"/>
-        </w:rPr>
-        <w:t>整个</w:t>
-      </w:r>
-      <w:r>
-        <w:rPr>
-          <w:sz w:val="23"/>
-          <w:szCs w:val="23"/>
-        </w:rPr>
-        <w:t>项目持续</w:t>
-      </w:r>
-      <w:r>
-        <w:rPr>
-          <w:rFonts w:hint="eastAsia"/>
-          <w:sz w:val="23"/>
-          <w:szCs w:val="23"/>
-        </w:rPr>
-        <w:t>近</w:t>
-      </w:r>
-      <w:r>
-        <w:rPr>
-          <w:sz w:val="23"/>
-          <w:szCs w:val="23"/>
-        </w:rPr>
-        <w:t>两年</w:t>
-      </w:r>
-      <w:r>
-        <w:rPr>
-          <w:rFonts w:hint="eastAsia"/>
-          <w:sz w:val="23"/>
-          <w:szCs w:val="23"/>
-        </w:rPr>
-        <w:t>，十余个</w:t>
-      </w:r>
-      <w:r>
-        <w:rPr>
-          <w:sz w:val="23"/>
-          <w:szCs w:val="23"/>
-        </w:rPr>
-        <w:t>开发人员。我</w:t>
-      </w:r>
-      <w:r>
-        <w:rPr>
-          <w:rFonts w:hint="eastAsia"/>
-          <w:sz w:val="23"/>
-          <w:szCs w:val="23"/>
-        </w:rPr>
-        <w:t>参与</w:t>
-      </w:r>
-      <w:r>
-        <w:rPr>
-          <w:sz w:val="23"/>
-          <w:szCs w:val="23"/>
-        </w:rPr>
-        <w:t>了整个项目</w:t>
-      </w:r>
-      <w:r>
-        <w:rPr>
-          <w:rFonts w:hint="eastAsia"/>
-          <w:sz w:val="23"/>
-          <w:szCs w:val="23"/>
-        </w:rPr>
-        <w:t>，从项目</w:t>
-      </w:r>
-      <w:r>
-        <w:rPr>
-          <w:sz w:val="23"/>
-          <w:szCs w:val="23"/>
-        </w:rPr>
-        <w:t>的需求分析、方案制定、执行方案和测试验收</w:t>
-      </w:r>
-      <w:r>
-        <w:rPr>
-          <w:rFonts w:hint="eastAsia"/>
-          <w:sz w:val="23"/>
-          <w:szCs w:val="23"/>
-        </w:rPr>
-        <w:t>，</w:t>
-      </w:r>
-      <w:r>
-        <w:rPr>
-          <w:sz w:val="23"/>
-          <w:szCs w:val="23"/>
-        </w:rPr>
-        <w:t>到</w:t>
-      </w:r>
-      <w:r>
-        <w:rPr>
-          <w:rFonts w:hint="eastAsia"/>
-          <w:sz w:val="23"/>
-          <w:szCs w:val="23"/>
-        </w:rPr>
-        <w:t>今年3月</w:t>
-      </w:r>
-      <w:r>
-        <w:rPr>
-          <w:sz w:val="23"/>
-          <w:szCs w:val="23"/>
-        </w:rPr>
-        <w:t>顺利</w:t>
-      </w:r>
-      <w:r>
-        <w:rPr>
-          <w:rFonts w:hint="eastAsia"/>
-          <w:sz w:val="23"/>
-          <w:szCs w:val="23"/>
-        </w:rPr>
-        <w:t>在</w:t>
-      </w:r>
-      <w:r>
-        <w:rPr>
-          <w:sz w:val="23"/>
-          <w:szCs w:val="23"/>
-        </w:rPr>
-        <w:t>青岛中电四十一所验收成功。</w:t>
-      </w:r>
-      <w:r>
-        <w:rPr>
-          <w:rFonts w:hint="eastAsia"/>
-          <w:sz w:val="23"/>
-          <w:szCs w:val="23"/>
-        </w:rPr>
-        <w:t>在</w:t>
-      </w:r>
-      <w:r>
-        <w:rPr>
-          <w:sz w:val="23"/>
-          <w:szCs w:val="23"/>
-        </w:rPr>
-        <w:t>中间</w:t>
-      </w:r>
-      <w:r>
-        <w:rPr>
-          <w:rFonts w:hint="eastAsia"/>
-          <w:sz w:val="23"/>
-          <w:szCs w:val="23"/>
-        </w:rPr>
-        <w:t>收获</w:t>
-      </w:r>
-      <w:r>
-        <w:rPr>
-          <w:sz w:val="23"/>
-          <w:szCs w:val="23"/>
-        </w:rPr>
-        <w:t>了很多。</w:t>
-      </w:r>
-    </w:p>
-    <w:p>
-      <w:pPr>
-        <w:rPr>
-          <w:sz w:val="23"/>
-          <w:szCs w:val="23"/>
-        </w:rPr>
-      </w:pPr>
-    </w:p>
-    <w:p>
-      <w:pPr>
-        <w:rPr>
-          <w:sz w:val="23"/>
-          <w:szCs w:val="23"/>
-        </w:rPr>
-      </w:pPr>
-    </w:p>
-    <w:p>
-      <w:pPr>
-        <w:pStyle w:val="2"/>
-      </w:pPr>
-      <w:r>
-        <w:rPr>
-          <w:rFonts w:hint="eastAsia"/>
-        </w:rPr>
         <w:t>功率</w:t>
       </w:r>
       <w:r>
@@ -6375,7 +6407,7 @@
 </file>
 
 <file path=word/endnotes.xml><?xml version="1.0" encoding="utf-8"?>
-<w:endnotes xmlns:wpc="http://schemas.microsoft.com/office/word/2010/wordprocessingCanvas" xmlns:cx="http://schemas.microsoft.com/office/drawing/2014/chartex" xmlns:mc="http://schemas.openxmlformats.org/markup-compatibility/2006" xmlns:o="urn:schemas-microsoft-com:office:office" xmlns:r="http://schemas.openxmlformats.org/officeDocument/2006/relationships" xmlns:m="http://schemas.openxmlformats.org/officeDocument/2006/math" xmlns:v="urn:schemas-microsoft-com:vml" xmlns:wp14="http://schemas.microsoft.com/office/word/2010/wordprocessingDrawing" xmlns:wp="http://schemas.openxmlformats.org/drawingml/2006/wordprocessingDrawing" xmlns:w10="urn:schemas-microsoft-com:office:word" xmlns:w="http://schemas.openxmlformats.org/wordprocessingml/2006/main" xmlns:w14="http://schemas.microsoft.com/office/word/2010/wordml" xmlns:w15="http://schemas.microsoft.com/office/word/2012/wordml" xmlns:w16se="http://schemas.microsoft.com/office/word/2015/wordml/symex" xmlns:wpg="http://schemas.microsoft.com/office/word/2010/wordprocessingGroup" xmlns:wpi="http://schemas.microsoft.com/office/word/2010/wordprocessingInk" xmlns:wne="http://schemas.microsoft.com/office/word/2006/wordml" xmlns:wps="http://schemas.microsoft.com/office/word/2010/wordprocessingShape" mc:Ignorable="w14 w15 w16se wp14">
+<w:endnotes xmlns:wpc="http://schemas.microsoft.com/office/word/2010/wordprocessingCanvas" xmlns:mc="http://schemas.openxmlformats.org/markup-compatibility/2006" xmlns:o="urn:schemas-microsoft-com:office:office" xmlns:r="http://schemas.openxmlformats.org/officeDocument/2006/relationships" xmlns:m="http://schemas.openxmlformats.org/officeDocument/2006/math" xmlns:v="urn:schemas-microsoft-com:vml" xmlns:wp14="http://schemas.microsoft.com/office/word/2010/wordprocessingDrawing" xmlns:wp="http://schemas.openxmlformats.org/drawingml/2006/wordprocessingDrawing" xmlns:w10="urn:schemas-microsoft-com:office:word" xmlns:w="http://schemas.openxmlformats.org/wordprocessingml/2006/main" xmlns:w14="http://schemas.microsoft.com/office/word/2010/wordml" xmlns:w15="http://schemas.microsoft.com/office/word/2012/wordml" xmlns:wpg="http://schemas.microsoft.com/office/word/2010/wordprocessingGroup" xmlns:wpi="http://schemas.microsoft.com/office/word/2010/wordprocessingInk" xmlns:wne="http://schemas.microsoft.com/office/word/2006/wordml" xmlns:wps="http://schemas.microsoft.com/office/word/2010/wordprocessingShape" mc:Ignorable="w14 w15 wp14">
   <w:endnote w:type="separator" w:id="-1">
     <w:p>
       <w:r>
@@ -6394,7 +6426,7 @@
 </file>
 
 <file path=word/footnotes.xml><?xml version="1.0" encoding="utf-8"?>
-<w:footnotes xmlns:wpc="http://schemas.microsoft.com/office/word/2010/wordprocessingCanvas" xmlns:cx="http://schemas.microsoft.com/office/drawing/2014/chartex" xmlns:mc="http://schemas.openxmlformats.org/markup-compatibility/2006" xmlns:o="urn:schemas-microsoft-com:office:office" xmlns:r="http://schemas.openxmlformats.org/officeDocument/2006/relationships" xmlns:m="http://schemas.openxmlformats.org/officeDocument/2006/math" xmlns:v="urn:schemas-microsoft-com:vml" xmlns:wp14="http://schemas.microsoft.com/office/word/2010/wordprocessingDrawing" xmlns:wp="http://schemas.openxmlformats.org/drawingml/2006/wordprocessingDrawing" xmlns:w10="urn:schemas-microsoft-com:office:word" xmlns:w="http://schemas.openxmlformats.org/wordprocessingml/2006/main" xmlns:w14="http://schemas.microsoft.com/office/word/2010/wordml" xmlns:w15="http://schemas.microsoft.com/office/word/2012/wordml" xmlns:w16se="http://schemas.microsoft.com/office/word/2015/wordml/symex" xmlns:wpg="http://schemas.microsoft.com/office/word/2010/wordprocessingGroup" xmlns:wpi="http://schemas.microsoft.com/office/word/2010/wordprocessingInk" xmlns:wne="http://schemas.microsoft.com/office/word/2006/wordml" xmlns:wps="http://schemas.microsoft.com/office/word/2010/wordprocessingShape" mc:Ignorable="w14 w15 w16se wp14">
+<w:footnotes xmlns:wpc="http://schemas.microsoft.com/office/word/2010/wordprocessingCanvas" xmlns:mc="http://schemas.openxmlformats.org/markup-compatibility/2006" xmlns:o="urn:schemas-microsoft-com:office:office" xmlns:r="http://schemas.openxmlformats.org/officeDocument/2006/relationships" xmlns:m="http://schemas.openxmlformats.org/officeDocument/2006/math" xmlns:v="urn:schemas-microsoft-com:vml" xmlns:wp14="http://schemas.microsoft.com/office/word/2010/wordprocessingDrawing" xmlns:wp="http://schemas.openxmlformats.org/drawingml/2006/wordprocessingDrawing" xmlns:w10="urn:schemas-microsoft-com:office:word" xmlns:w="http://schemas.openxmlformats.org/wordprocessingml/2006/main" xmlns:w14="http://schemas.microsoft.com/office/word/2010/wordml" xmlns:w15="http://schemas.microsoft.com/office/word/2012/wordml" xmlns:wpg="http://schemas.microsoft.com/office/word/2010/wordprocessingGroup" xmlns:wpi="http://schemas.microsoft.com/office/word/2010/wordprocessingInk" xmlns:wne="http://schemas.microsoft.com/office/word/2006/wordml" xmlns:wps="http://schemas.microsoft.com/office/word/2010/wordprocessingShape" mc:Ignorable="w14 w15 wp14">
   <w:footnote w:type="separator" w:id="-1">
     <w:p>
       <w:r>
@@ -6413,7 +6445,7 @@
 </file>
 
 <file path=word/styles.xml><?xml version="1.0" encoding="utf-8"?>
-<w:styles xmlns:mc="http://schemas.openxmlformats.org/markup-compatibility/2006" xmlns:r="http://schemas.openxmlformats.org/officeDocument/2006/relationships" xmlns:w="http://schemas.openxmlformats.org/wordprocessingml/2006/main" xmlns:w14="http://schemas.microsoft.com/office/word/2010/wordml" xmlns:w15="http://schemas.microsoft.com/office/word/2012/wordml" xmlns:w16se="http://schemas.microsoft.com/office/word/2015/wordml/symex" mc:Ignorable="w14 w15 w16se">
+<w:styles xmlns:mc="http://schemas.openxmlformats.org/markup-compatibility/2006" xmlns:r="http://schemas.openxmlformats.org/officeDocument/2006/relationships" xmlns:w="http://schemas.openxmlformats.org/wordprocessingml/2006/main" xmlns:w14="http://schemas.microsoft.com/office/word/2010/wordml" xmlns:w15="http://schemas.microsoft.com/office/word/2012/wordml" mc:Ignorable="w14 w15">
   <w:docDefaults>
     <w:rPrDefault>
       <w:rPr>
@@ -6811,7 +6843,7 @@
     <w:name w:val="heading 1"/>
     <w:basedOn w:val="a"/>
     <w:next w:val="a"/>
-    <w:link w:val="10"/>
+    <w:link w:val="1Char"/>
     <w:uiPriority w:val="9"/>
     <w:qFormat/>
     <w:rsid w:val="000D05F1"/>
@@ -6833,7 +6865,7 @@
     <w:name w:val="heading 2"/>
     <w:basedOn w:val="a"/>
     <w:next w:val="a"/>
-    <w:link w:val="20"/>
+    <w:link w:val="2Char"/>
     <w:uiPriority w:val="9"/>
     <w:unhideWhenUsed/>
     <w:qFormat/>
@@ -6856,7 +6888,7 @@
     <w:name w:val="heading 3"/>
     <w:basedOn w:val="a"/>
     <w:next w:val="a"/>
-    <w:link w:val="30"/>
+    <w:link w:val="3Char"/>
     <w:uiPriority w:val="9"/>
     <w:unhideWhenUsed/>
     <w:qFormat/>
@@ -6901,8 +6933,8 @@
     <w:semiHidden/>
     <w:unhideWhenUsed/>
   </w:style>
-  <w:style w:type="character" w:customStyle="1" w:styleId="20">
-    <w:name w:val="标题 2 字符"/>
+  <w:style w:type="character" w:customStyle="1" w:styleId="2Char">
+    <w:name w:val="标题 2 Char"/>
     <w:basedOn w:val="a0"/>
     <w:link w:val="2"/>
     <w:uiPriority w:val="9"/>
@@ -6915,8 +6947,8 @@
       <w:szCs w:val="32"/>
     </w:rPr>
   </w:style>
-  <w:style w:type="character" w:customStyle="1" w:styleId="10">
-    <w:name w:val="标题 1 字符"/>
+  <w:style w:type="character" w:customStyle="1" w:styleId="1Char">
+    <w:name w:val="标题 1 Char"/>
     <w:basedOn w:val="a0"/>
     <w:link w:val="1"/>
     <w:uiPriority w:val="9"/>
@@ -6929,8 +6961,8 @@
       <w:szCs w:val="44"/>
     </w:rPr>
   </w:style>
-  <w:style w:type="character" w:customStyle="1" w:styleId="30">
-    <w:name w:val="标题 3 字符"/>
+  <w:style w:type="character" w:customStyle="1" w:styleId="3Char">
+    <w:name w:val="标题 3 Char"/>
     <w:basedOn w:val="a0"/>
     <w:link w:val="3"/>
     <w:uiPriority w:val="9"/>
@@ -6945,7 +6977,7 @@
   <w:style w:type="paragraph" w:styleId="a3">
     <w:name w:val="header"/>
     <w:basedOn w:val="a"/>
-    <w:link w:val="a4"/>
+    <w:link w:val="Char"/>
     <w:uiPriority w:val="99"/>
     <w:unhideWhenUsed/>
     <w:rsid w:val="00727E10"/>
@@ -6965,8 +6997,8 @@
       <w:szCs w:val="18"/>
     </w:rPr>
   </w:style>
-  <w:style w:type="character" w:customStyle="1" w:styleId="a4">
-    <w:name w:val="页眉 字符"/>
+  <w:style w:type="character" w:customStyle="1" w:styleId="Char">
+    <w:name w:val="页眉 Char"/>
     <w:basedOn w:val="a0"/>
     <w:link w:val="a3"/>
     <w:uiPriority w:val="99"/>
@@ -6976,10 +7008,10 @@
       <w:szCs w:val="18"/>
     </w:rPr>
   </w:style>
-  <w:style w:type="paragraph" w:styleId="a5">
+  <w:style w:type="paragraph" w:styleId="a4">
     <w:name w:val="footer"/>
     <w:basedOn w:val="a"/>
-    <w:link w:val="a6"/>
+    <w:link w:val="Char0"/>
     <w:uiPriority w:val="99"/>
     <w:unhideWhenUsed/>
     <w:rsid w:val="00727E10"/>
@@ -6996,10 +7028,10 @@
       <w:szCs w:val="18"/>
     </w:rPr>
   </w:style>
-  <w:style w:type="character" w:customStyle="1" w:styleId="a6">
-    <w:name w:val="页脚 字符"/>
+  <w:style w:type="character" w:customStyle="1" w:styleId="Char0">
+    <w:name w:val="页脚 Char"/>
     <w:basedOn w:val="a0"/>
-    <w:link w:val="a5"/>
+    <w:link w:val="a4"/>
     <w:uiPriority w:val="99"/>
     <w:rsid w:val="00727E10"/>
     <w:rPr>
@@ -7007,7 +7039,7 @@
       <w:szCs w:val="18"/>
     </w:rPr>
   </w:style>
-  <w:style w:type="character" w:styleId="a7">
+  <w:style w:type="character" w:styleId="a5">
     <w:name w:val="Hyperlink"/>
     <w:basedOn w:val="a0"/>
     <w:uiPriority w:val="99"/>
@@ -7019,10 +7051,10 @@
       <w:u w:val="single"/>
     </w:rPr>
   </w:style>
-  <w:style w:type="paragraph" w:customStyle="1" w:styleId="a8">
+  <w:style w:type="paragraph" w:customStyle="1" w:styleId="a6">
     <w:name w:val="表题"/>
     <w:basedOn w:val="a"/>
-    <w:link w:val="Char"/>
+    <w:link w:val="Char1"/>
     <w:qFormat/>
     <w:rsid w:val="00FB50AF"/>
     <w:pPr>
@@ -7036,10 +7068,10 @@
       <w:szCs w:val="21"/>
     </w:rPr>
   </w:style>
-  <w:style w:type="character" w:customStyle="1" w:styleId="Char">
+  <w:style w:type="character" w:customStyle="1" w:styleId="Char1">
     <w:name w:val="表题 Char"/>
     <w:basedOn w:val="a0"/>
-    <w:link w:val="a8"/>
+    <w:link w:val="a6"/>
     <w:qFormat/>
     <w:rsid w:val="00FB50AF"/>
     <w:rPr>
@@ -7048,10 +7080,10 @@
       <w:szCs w:val="21"/>
     </w:rPr>
   </w:style>
-  <w:style w:type="paragraph" w:customStyle="1" w:styleId="a9">
+  <w:style w:type="paragraph" w:customStyle="1" w:styleId="a7">
     <w:name w:val="表文字"/>
     <w:basedOn w:val="a"/>
-    <w:link w:val="Char0"/>
+    <w:link w:val="Char2"/>
     <w:qFormat/>
     <w:rsid w:val="00FB50AF"/>
     <w:pPr>
@@ -7064,10 +7096,10 @@
       <w:szCs w:val="21"/>
     </w:rPr>
   </w:style>
-  <w:style w:type="character" w:customStyle="1" w:styleId="Char0">
+  <w:style w:type="character" w:customStyle="1" w:styleId="Char2">
     <w:name w:val="表文字 Char"/>
     <w:basedOn w:val="a0"/>
-    <w:link w:val="a9"/>
+    <w:link w:val="a7"/>
     <w:qFormat/>
     <w:rsid w:val="00FB50AF"/>
     <w:rPr>
@@ -7076,7 +7108,7 @@
       <w:szCs w:val="21"/>
     </w:rPr>
   </w:style>
-  <w:style w:type="character" w:styleId="aa">
+  <w:style w:type="character" w:styleId="a8">
     <w:name w:val="Strong"/>
     <w:basedOn w:val="a0"/>
     <w:uiPriority w:val="22"/>
